--- a/weather/report/machine learning.docx
+++ b/weather/report/machine learning.docx
@@ -575,7 +575,23 @@
           <w:rFonts w:ascii="Cambria" w:hAnsi="Cambria"/>
           <w:sz w:val="24"/>
         </w:rPr>
-        <w:t xml:space="preserve">Firstly, the data was standardised with the sklearn </w:t>
+        <w:t xml:space="preserve">Firstly, the data was standardised with the </w:t>
+      </w:r>
+      <w:proofErr w:type="spellStart"/>
+      <w:r>
+        <w:rPr>
+          <w:rFonts w:ascii="Cambria" w:hAnsi="Cambria"/>
+          <w:sz w:val="24"/>
+        </w:rPr>
+        <w:t>sklearn</w:t>
+      </w:r>
+      <w:proofErr w:type="spellEnd"/>
+      <w:r>
+        <w:rPr>
+          <w:rFonts w:ascii="Cambria" w:hAnsi="Cambria"/>
+          <w:sz w:val="24"/>
+        </w:rPr>
+        <w:t xml:space="preserve"> </w:t>
       </w:r>
       <w:proofErr w:type="spellStart"/>
       <w:r>
@@ -791,21 +807,7 @@
           <w:rFonts w:ascii="Cambria" w:hAnsi="Cambria"/>
           <w:sz w:val="24"/>
         </w:rPr>
-        <w:t>, and using the features that, through trial and error, proved to give the best results (</w:t>
-      </w:r>
-      <w:r>
-        <w:rPr>
-          <w:rFonts w:ascii="Cambria" w:hAnsi="Cambria"/>
-          <w:sz w:val="24"/>
-        </w:rPr>
-        <w:t>Temperature, Visibility, Pressure, Pressure Trend, Humidity</w:t>
-      </w:r>
-      <w:r>
-        <w:rPr>
-          <w:rFonts w:ascii="Cambria" w:hAnsi="Cambria"/>
-          <w:sz w:val="24"/>
-        </w:rPr>
-        <w:t xml:space="preserve">, </w:t>
+        <w:t xml:space="preserve">, and using the features that, through trial and error, proved to give the best results (Temperature, Visibility, Pressure, Pressure Trend, Humidity, </w:t>
       </w:r>
       <w:r>
         <w:rPr>
@@ -843,23 +845,92 @@
           <w:sz w:val="24"/>
         </w:rPr>
       </w:pPr>
+      <w:r>
+        <w:rPr>
+          <w:rFonts w:ascii="Cambria" w:hAnsi="Cambria"/>
+          <w:sz w:val="24"/>
+        </w:rPr>
+        <w:t>Both precision and recall improved for all classes, and the over fitting decreased some but is still there. This can be seen easier by comparing the confusion matrices.</w:t>
+      </w:r>
+    </w:p>
+    <w:p>
+      <w:pPr>
+        <w:rPr>
+          <w:rFonts w:ascii="Cambria" w:hAnsi="Cambria"/>
+          <w:sz w:val="24"/>
+        </w:rPr>
+      </w:pPr>
+      <w:r>
+        <w:rPr>
+          <w:rFonts w:ascii="Cambria" w:hAnsi="Cambria"/>
+          <w:sz w:val="24"/>
+        </w:rPr>
+        <w:t>To get better results it seems other classifiers need to be tested. Below is a graph of the results from them.</w:t>
+      </w:r>
+    </w:p>
+    <w:p>
+      <w:pPr>
+        <w:rPr>
+          <w:rFonts w:ascii="Cambria" w:hAnsi="Cambria"/>
+          <w:sz w:val="24"/>
+        </w:rPr>
+      </w:pPr>
+    </w:p>
+    <w:p>
+      <w:pPr>
+        <w:rPr>
+          <w:rFonts w:ascii="Cambria" w:hAnsi="Cambria"/>
+          <w:sz w:val="24"/>
+        </w:rPr>
+      </w:pPr>
+      <w:r>
+        <w:rPr>
+          <w:rFonts w:ascii="Cambria" w:hAnsi="Cambria"/>
+          <w:sz w:val="24"/>
+        </w:rPr>
+        <w:t>From these results, the most interesting ones are the results from the random forest classifier and the results from the result comparison method applied to the three classifiers when the data is over sampled.</w:t>
+      </w:r>
+    </w:p>
+    <w:p>
+      <w:pPr>
+        <w:rPr>
+          <w:rFonts w:ascii="Cambria" w:hAnsi="Cambria"/>
+          <w:sz w:val="24"/>
+        </w:rPr>
+      </w:pPr>
+      <w:r>
+        <w:rPr>
+          <w:rFonts w:ascii="Cambria" w:hAnsi="Cambria"/>
+          <w:sz w:val="24"/>
+        </w:rPr>
+        <w:t xml:space="preserve">The random forest classifier produces the results with the highest </w:t>
+      </w:r>
+      <w:proofErr w:type="spellStart"/>
+      <w:r>
+        <w:rPr>
+          <w:rFonts w:ascii="Cambria" w:hAnsi="Cambria"/>
+          <w:sz w:val="24"/>
+        </w:rPr>
+        <w:t>avg</w:t>
+      </w:r>
+      <w:proofErr w:type="spellEnd"/>
+      <w:r>
+        <w:rPr>
+          <w:rFonts w:ascii="Cambria" w:hAnsi="Cambria"/>
+          <w:sz w:val="24"/>
+        </w:rPr>
+        <w:t>/total precision and recall, whereas the result comparison method produces the least overfitted results</w:t>
+      </w:r>
+    </w:p>
+    <w:p>
+      <w:pPr>
+        <w:rPr>
+          <w:rFonts w:ascii="Cambria" w:hAnsi="Cambria"/>
+          <w:sz w:val="24"/>
+        </w:rPr>
+      </w:pPr>
       <w:bookmarkStart w:id="0" w:name="_GoBack"/>
-      <w:r>
-        <w:rPr>
-          <w:rFonts w:ascii="Cambria" w:hAnsi="Cambria"/>
-          <w:sz w:val="24"/>
-        </w:rPr>
-        <w:t>Both precision and recall improved for all classes, and the over fitting decreased some but is still there. This can be seen easier by comparing the confusion matrices.</w:t>
-      </w:r>
-    </w:p>
-    <w:bookmarkEnd w:id="0"/>
-    <w:p>
-      <w:pPr>
-        <w:rPr>
-          <w:rFonts w:ascii="Cambria" w:hAnsi="Cambria"/>
-          <w:sz w:val="24"/>
-        </w:rPr>
-      </w:pPr>
+      <w:bookmarkEnd w:id="0"/>
     </w:p>
     <w:sectPr>
       <w:pgSz w:w="11906" w:h="16838"/>
